--- a/Uselton_updated.docx
+++ b/Uselton_updated.docx
@@ -18,6 +18,13 @@
           <w:b/>
         </w:rPr>
         <w:t>Myranda Uselton</w:t>
+      </w:r>
+      <w:r>
+        <w:rPr>
+          <w:rFonts w:ascii="Times New Roman" w:hAnsi="Times New Roman" w:cs="Times New Roman"/>
+          <w:b/>
+        </w:rPr>
+        <w:t xml:space="preserve"> Shirk</w:t>
       </w:r>
     </w:p>
     <w:p>
@@ -79,7 +86,21 @@
             <w:rStyle w:val="Hyperlink"/>
             <w:rFonts w:ascii="Times New Roman" w:hAnsi="Times New Roman" w:cs="Times New Roman"/>
           </w:rPr>
-          <w:t>www.linkedin.com/in/myranda-uselton-b68028175/</w:t>
+          <w:t>www.linkedin.com/in/myranda-uselton-s</w:t>
+        </w:r>
+        <w:r>
+          <w:rPr>
+            <w:rStyle w:val="Hyperlink"/>
+            <w:rFonts w:ascii="Times New Roman" w:hAnsi="Times New Roman" w:cs="Times New Roman"/>
+          </w:rPr>
+          <w:t>h</w:t>
+        </w:r>
+        <w:r>
+          <w:rPr>
+            <w:rStyle w:val="Hyperlink"/>
+            <w:rFonts w:ascii="Times New Roman" w:hAnsi="Times New Roman" w:cs="Times New Roman"/>
+          </w:rPr>
+          <w:t>irk-b68028175/</w:t>
         </w:r>
       </w:hyperlink>
     </w:p>
@@ -288,23 +309,9 @@
       <w:r>
         <w:rPr>
           <w:rFonts w:ascii="Times New Roman" w:hAnsi="Times New Roman" w:cs="Times New Roman"/>
-          <w:iCs/>
-        </w:rPr>
-        <w:t>Graduate Fellow (2020</w:t>
-      </w:r>
-      <w:r>
-        <w:rPr>
-          <w:rFonts w:ascii="Times New Roman" w:hAnsi="Times New Roman" w:cs="Times New Roman"/>
-          <w:iCs/>
-        </w:rPr>
-        <w:t>-2022</w:t>
-      </w:r>
-      <w:r>
-        <w:rPr>
-          <w:rFonts w:ascii="Times New Roman" w:hAnsi="Times New Roman" w:cs="Times New Roman"/>
-          <w:iCs/>
-        </w:rPr>
-        <w:t>) – full tuition scholarship for the Data Science M.S. program</w:t>
+          <w:bCs/>
+        </w:rPr>
+        <w:t>NSF INTERN Fellow (2021-2022) – stipend and travel funding for pursuing government work experience as a graduate student</w:t>
       </w:r>
     </w:p>
     <w:p>
@@ -325,6 +332,41 @@
           <w:rFonts w:ascii="Times New Roman" w:hAnsi="Times New Roman" w:cs="Times New Roman"/>
           <w:iCs/>
         </w:rPr>
+        <w:t>Graduate Fellow (2020</w:t>
+      </w:r>
+      <w:r>
+        <w:rPr>
+          <w:rFonts w:ascii="Times New Roman" w:hAnsi="Times New Roman" w:cs="Times New Roman"/>
+          <w:iCs/>
+        </w:rPr>
+        <w:t>-2022</w:t>
+      </w:r>
+      <w:r>
+        <w:rPr>
+          <w:rFonts w:ascii="Times New Roman" w:hAnsi="Times New Roman" w:cs="Times New Roman"/>
+          <w:iCs/>
+        </w:rPr>
+        <w:t>) – full tuition scholarship for the Data Science M.S. program</w:t>
+      </w:r>
+    </w:p>
+    <w:p>
+      <w:pPr>
+        <w:pStyle w:val="ListParagraph"/>
+        <w:numPr>
+          <w:ilvl w:val="1"/>
+          <w:numId w:val="2"/>
+        </w:numPr>
+        <w:spacing w:line="240" w:lineRule="auto"/>
+        <w:rPr>
+          <w:rFonts w:ascii="Times New Roman" w:hAnsi="Times New Roman" w:cs="Times New Roman"/>
+          <w:b/>
+        </w:rPr>
+      </w:pPr>
+      <w:r>
+        <w:rPr>
+          <w:rFonts w:ascii="Times New Roman" w:hAnsi="Times New Roman" w:cs="Times New Roman"/>
+          <w:iCs/>
+        </w:rPr>
         <w:t>Neurodiversity Inspired Science and Engineering (NISE) Fellow (2020</w:t>
       </w:r>
       <w:r>
@@ -657,7 +699,21 @@
           <w:rFonts w:ascii="Times New Roman" w:hAnsi="Times New Roman" w:cs="Times New Roman"/>
           <w:bCs/>
         </w:rPr>
-        <w:t>creating a semantic model for dataset linking and transitioning NCEI data to cloud infrastructure</w:t>
+        <w:t>creating a semantic model for dataset linking</w:t>
+      </w:r>
+      <w:r>
+        <w:rPr>
+          <w:rFonts w:ascii="Times New Roman" w:hAnsi="Times New Roman" w:cs="Times New Roman"/>
+          <w:bCs/>
+        </w:rPr>
+        <w:t>, exploring metadata relationships through graph networks, and</w:t>
+      </w:r>
+      <w:r>
+        <w:rPr>
+          <w:rFonts w:ascii="Times New Roman" w:hAnsi="Times New Roman" w:cs="Times New Roman"/>
+          <w:bCs/>
+        </w:rPr>
+        <w:t xml:space="preserve"> transitioning NCEI data to cloud infrastructure</w:t>
       </w:r>
     </w:p>
     <w:p>
@@ -1203,6 +1259,7 @@
           <w:rFonts w:ascii="Times New Roman" w:hAnsi="Times New Roman" w:cs="Times New Roman"/>
           <w:i/>
         </w:rPr>
+        <w:lastRenderedPageBreak/>
         <w:t xml:space="preserve">Accomplishments: </w:t>
       </w:r>
       <w:r>
@@ -1235,7 +1292,6 @@
           <w:b/>
           <w:u w:val="single"/>
         </w:rPr>
-        <w:lastRenderedPageBreak/>
         <w:t>Projects and Research</w:t>
       </w:r>
     </w:p>
@@ -1244,7 +1300,7 @@
         <w:spacing w:line="240" w:lineRule="auto"/>
         <w:rPr>
           <w:rFonts w:ascii="Times New Roman" w:hAnsi="Times New Roman" w:cs="Times New Roman"/>
-          <w:b/>
+          <w:bCs/>
         </w:rPr>
       </w:pPr>
       <w:r>
@@ -1253,6 +1309,84 @@
           <w:b/>
         </w:rPr>
         <w:t>Fractal Metadata</w:t>
+      </w:r>
+      <w:r>
+        <w:rPr>
+          <w:rFonts w:ascii="Times New Roman" w:hAnsi="Times New Roman" w:cs="Times New Roman"/>
+          <w:b/>
+        </w:rPr>
+        <w:tab/>
+      </w:r>
+      <w:r>
+        <w:rPr>
+          <w:rFonts w:ascii="Times New Roman" w:hAnsi="Times New Roman" w:cs="Times New Roman"/>
+          <w:b/>
+        </w:rPr>
+        <w:tab/>
+      </w:r>
+      <w:r>
+        <w:rPr>
+          <w:rFonts w:ascii="Times New Roman" w:hAnsi="Times New Roman" w:cs="Times New Roman"/>
+          <w:b/>
+        </w:rPr>
+        <w:tab/>
+      </w:r>
+      <w:r>
+        <w:rPr>
+          <w:rFonts w:ascii="Times New Roman" w:hAnsi="Times New Roman" w:cs="Times New Roman"/>
+          <w:b/>
+        </w:rPr>
+        <w:tab/>
+      </w:r>
+      <w:r>
+        <w:rPr>
+          <w:rFonts w:ascii="Times New Roman" w:hAnsi="Times New Roman" w:cs="Times New Roman"/>
+          <w:b/>
+        </w:rPr>
+        <w:tab/>
+      </w:r>
+      <w:r>
+        <w:rPr>
+          <w:rFonts w:ascii="Times New Roman" w:hAnsi="Times New Roman" w:cs="Times New Roman"/>
+          <w:b/>
+        </w:rPr>
+        <w:tab/>
+      </w:r>
+      <w:r>
+        <w:rPr>
+          <w:rFonts w:ascii="Times New Roman" w:hAnsi="Times New Roman" w:cs="Times New Roman"/>
+          <w:b/>
+        </w:rPr>
+        <w:tab/>
+      </w:r>
+      <w:r>
+        <w:rPr>
+          <w:rFonts w:ascii="Times New Roman" w:hAnsi="Times New Roman" w:cs="Times New Roman"/>
+          <w:b/>
+        </w:rPr>
+        <w:tab/>
+      </w:r>
+      <w:r>
+        <w:rPr>
+          <w:rFonts w:ascii="Times New Roman" w:hAnsi="Times New Roman" w:cs="Times New Roman"/>
+          <w:b/>
+        </w:rPr>
+        <w:tab/>
+      </w:r>
+      <w:r>
+        <w:rPr>
+          <w:rFonts w:ascii="Times New Roman" w:hAnsi="Times New Roman" w:cs="Times New Roman"/>
+          <w:b/>
+        </w:rPr>
+        <w:tab/>
+        <w:t xml:space="preserve">       </w:t>
+      </w:r>
+      <w:r>
+        <w:rPr>
+          <w:rFonts w:ascii="Times New Roman" w:hAnsi="Times New Roman" w:cs="Times New Roman"/>
+          <w:bCs/>
+        </w:rPr>
+        <w:t>May 2021 – present</w:t>
       </w:r>
     </w:p>
     <w:p>
@@ -1282,7 +1416,28 @@
           <w:rFonts w:ascii="Times New Roman" w:hAnsi="Times New Roman" w:cs="Times New Roman"/>
           <w:bCs/>
         </w:rPr>
-        <w:t>semantic modeling project which aims to link related datasets in the NCEI archive to enable easier dataset discovery</w:t>
+        <w:t>semantic</w:t>
+      </w:r>
+      <w:r>
+        <w:rPr>
+          <w:rFonts w:ascii="Times New Roman" w:hAnsi="Times New Roman" w:cs="Times New Roman"/>
+          <w:bCs/>
+        </w:rPr>
+        <w:t xml:space="preserve"> graph</w:t>
+      </w:r>
+      <w:r>
+        <w:rPr>
+          <w:rFonts w:ascii="Times New Roman" w:hAnsi="Times New Roman" w:cs="Times New Roman"/>
+          <w:bCs/>
+        </w:rPr>
+        <w:t xml:space="preserve"> modeling project which aims to link related datasets in the NCEI archive to enable easier dataset discovery</w:t>
+      </w:r>
+      <w:r>
+        <w:rPr>
+          <w:rFonts w:ascii="Times New Roman" w:hAnsi="Times New Roman" w:cs="Times New Roman"/>
+          <w:bCs/>
+        </w:rPr>
+        <w:t xml:space="preserve"> and understandability </w:t>
       </w:r>
     </w:p>
     <w:p>
@@ -1362,7 +1517,21 @@
           <w:bCs/>
         </w:rPr>
         <w:tab/>
-        <w:t xml:space="preserve">            October 2020 – present </w:t>
+        <w:t xml:space="preserve">            </w:t>
+      </w:r>
+      <w:r>
+        <w:rPr>
+          <w:rFonts w:ascii="Times New Roman" w:hAnsi="Times New Roman" w:cs="Times New Roman"/>
+          <w:bCs/>
+        </w:rPr>
+        <w:t xml:space="preserve">  </w:t>
+      </w:r>
+      <w:r>
+        <w:rPr>
+          <w:rFonts w:ascii="Times New Roman" w:hAnsi="Times New Roman" w:cs="Times New Roman"/>
+          <w:bCs/>
+        </w:rPr>
+        <w:t xml:space="preserve">October 2020 – present </w:t>
       </w:r>
     </w:p>
     <w:p>
@@ -1496,19 +1665,35 @@
         </w:rPr>
         <w:tab/>
       </w:r>
-      <w:r>
-        <w:rPr>
-          <w:rFonts w:ascii="Times New Roman" w:hAnsi="Times New Roman" w:cs="Times New Roman"/>
-          <w:bCs/>
-        </w:rPr>
-        <w:tab/>
-      </w:r>
-      <w:r>
-        <w:rPr>
-          <w:rFonts w:ascii="Times New Roman" w:hAnsi="Times New Roman" w:cs="Times New Roman"/>
-          <w:bCs/>
-        </w:rPr>
-        <w:t xml:space="preserve">August 2019 – </w:t>
+      <w:proofErr w:type="gramStart"/>
+      <w:r>
+        <w:rPr>
+          <w:rFonts w:ascii="Times New Roman" w:hAnsi="Times New Roman" w:cs="Times New Roman"/>
+          <w:bCs/>
+        </w:rPr>
+        <w:tab/>
+      </w:r>
+      <w:r>
+        <w:rPr>
+          <w:rFonts w:ascii="Times New Roman" w:hAnsi="Times New Roman" w:cs="Times New Roman"/>
+          <w:bCs/>
+        </w:rPr>
+        <w:t xml:space="preserve">  </w:t>
+      </w:r>
+      <w:r>
+        <w:rPr>
+          <w:rFonts w:ascii="Times New Roman" w:hAnsi="Times New Roman" w:cs="Times New Roman"/>
+          <w:bCs/>
+        </w:rPr>
+        <w:t>August</w:t>
+      </w:r>
+      <w:proofErr w:type="gramEnd"/>
+      <w:r>
+        <w:rPr>
+          <w:rFonts w:ascii="Times New Roman" w:hAnsi="Times New Roman" w:cs="Times New Roman"/>
+          <w:bCs/>
+        </w:rPr>
+        <w:t xml:space="preserve"> 2019 – </w:t>
       </w:r>
       <w:r>
         <w:rPr>
@@ -1699,19 +1884,35 @@
         </w:rPr>
         <w:tab/>
       </w:r>
-      <w:r>
-        <w:rPr>
-          <w:rFonts w:ascii="Times New Roman" w:hAnsi="Times New Roman" w:cs="Times New Roman"/>
-          <w:bCs/>
-        </w:rPr>
-        <w:tab/>
-      </w:r>
-      <w:r>
-        <w:rPr>
-          <w:rFonts w:ascii="Times New Roman" w:hAnsi="Times New Roman" w:cs="Times New Roman"/>
-          <w:bCs/>
-        </w:rPr>
-        <w:t xml:space="preserve">August 2019 – </w:t>
+      <w:proofErr w:type="gramStart"/>
+      <w:r>
+        <w:rPr>
+          <w:rFonts w:ascii="Times New Roman" w:hAnsi="Times New Roman" w:cs="Times New Roman"/>
+          <w:bCs/>
+        </w:rPr>
+        <w:tab/>
+      </w:r>
+      <w:r>
+        <w:rPr>
+          <w:rFonts w:ascii="Times New Roman" w:hAnsi="Times New Roman" w:cs="Times New Roman"/>
+          <w:bCs/>
+        </w:rPr>
+        <w:t xml:space="preserve">  </w:t>
+      </w:r>
+      <w:r>
+        <w:rPr>
+          <w:rFonts w:ascii="Times New Roman" w:hAnsi="Times New Roman" w:cs="Times New Roman"/>
+          <w:bCs/>
+        </w:rPr>
+        <w:t>August</w:t>
+      </w:r>
+      <w:proofErr w:type="gramEnd"/>
+      <w:r>
+        <w:rPr>
+          <w:rFonts w:ascii="Times New Roman" w:hAnsi="Times New Roman" w:cs="Times New Roman"/>
+          <w:bCs/>
+        </w:rPr>
+        <w:t xml:space="preserve"> 2019 – </w:t>
       </w:r>
       <w:r>
         <w:rPr>
@@ -1878,6 +2079,12 @@
         <w:rPr>
           <w:rFonts w:ascii="Times New Roman" w:hAnsi="Times New Roman" w:cs="Times New Roman"/>
         </w:rPr>
+        <w:t xml:space="preserve">  </w:t>
+      </w:r>
+      <w:r>
+        <w:rPr>
+          <w:rFonts w:ascii="Times New Roman" w:hAnsi="Times New Roman" w:cs="Times New Roman"/>
+        </w:rPr>
         <w:t xml:space="preserve">November 2018 – </w:t>
       </w:r>
       <w:r>
@@ -2172,6 +2379,12 @@
           <w:rFonts w:ascii="Times New Roman" w:hAnsi="Times New Roman" w:cs="Times New Roman"/>
         </w:rPr>
         <w:tab/>
+      </w:r>
+      <w:r>
+        <w:rPr>
+          <w:rFonts w:ascii="Times New Roman" w:hAnsi="Times New Roman" w:cs="Times New Roman"/>
+        </w:rPr>
+        <w:t xml:space="preserve"> </w:t>
       </w:r>
       <w:r>
         <w:rPr>
@@ -4159,6 +4372,18 @@
       <w:shd w:val="clear" w:color="auto" w:fill="E1DFDD"/>
     </w:rPr>
   </w:style>
+  <w:style w:type="character" w:styleId="FollowedHyperlink">
+    <w:name w:val="FollowedHyperlink"/>
+    <w:basedOn w:val="DefaultParagraphFont"/>
+    <w:uiPriority w:val="99"/>
+    <w:semiHidden/>
+    <w:unhideWhenUsed/>
+    <w:rsid w:val="00F13AE4"/>
+    <w:rPr>
+      <w:color w:val="954F72" w:themeColor="followedHyperlink"/>
+      <w:u w:val="single"/>
+    </w:rPr>
+  </w:style>
 </w:styles>
 </file>
 

--- a/Uselton_updated.docx
+++ b/Uselton_updated.docx
@@ -1052,13 +1052,41 @@
         <w:spacing w:line="240" w:lineRule="auto"/>
         <w:rPr>
           <w:rFonts w:ascii="Times New Roman" w:hAnsi="Times New Roman" w:cs="Times New Roman"/>
-        </w:rPr>
-      </w:pPr>
-      <w:r>
-        <w:rPr>
-          <w:rFonts w:ascii="Times New Roman" w:hAnsi="Times New Roman" w:cs="Times New Roman"/>
-          <w:b/>
-        </w:rPr>
+          <w:b/>
+        </w:rPr>
+      </w:pPr>
+    </w:p>
+    <w:p>
+      <w:pPr>
+        <w:spacing w:line="240" w:lineRule="auto"/>
+        <w:rPr>
+          <w:rFonts w:ascii="Times New Roman" w:hAnsi="Times New Roman" w:cs="Times New Roman"/>
+          <w:b/>
+        </w:rPr>
+      </w:pPr>
+    </w:p>
+    <w:p>
+      <w:pPr>
+        <w:spacing w:line="240" w:lineRule="auto"/>
+        <w:rPr>
+          <w:rFonts w:ascii="Times New Roman" w:hAnsi="Times New Roman" w:cs="Times New Roman"/>
+          <w:b/>
+        </w:rPr>
+      </w:pPr>
+    </w:p>
+    <w:p>
+      <w:pPr>
+        <w:spacing w:line="240" w:lineRule="auto"/>
+        <w:rPr>
+          <w:rFonts w:ascii="Times New Roman" w:hAnsi="Times New Roman" w:cs="Times New Roman"/>
+        </w:rPr>
+      </w:pPr>
+      <w:r>
+        <w:rPr>
+          <w:rFonts w:ascii="Times New Roman" w:hAnsi="Times New Roman" w:cs="Times New Roman"/>
+          <w:b/>
+        </w:rPr>
+        <w:lastRenderedPageBreak/>
         <w:t>Software Developer</w:t>
       </w:r>
       <w:r>
@@ -1259,7 +1287,6 @@
           <w:rFonts w:ascii="Times New Roman" w:hAnsi="Times New Roman" w:cs="Times New Roman"/>
           <w:i/>
         </w:rPr>
-        <w:lastRenderedPageBreak/>
         <w:t xml:space="preserve">Accomplishments: </w:t>
       </w:r>
       <w:r>
@@ -1267,13 +1294,27 @@
           <w:rFonts w:ascii="Times New Roman" w:hAnsi="Times New Roman" w:cs="Times New Roman"/>
           <w:iCs/>
         </w:rPr>
-        <w:t>Completion of two projects for the Microsoft HoloLens and Magic Leap devices.</w:t>
+        <w:t>Completion of</w:t>
       </w:r>
       <w:r>
         <w:rPr>
           <w:rFonts w:ascii="Times New Roman" w:hAnsi="Times New Roman" w:cs="Times New Roman"/>
           <w:iCs/>
         </w:rPr>
+        <w:t xml:space="preserve"> and team lead on</w:t>
+      </w:r>
+      <w:r>
+        <w:rPr>
+          <w:rFonts w:ascii="Times New Roman" w:hAnsi="Times New Roman" w:cs="Times New Roman"/>
+          <w:iCs/>
+        </w:rPr>
+        <w:t xml:space="preserve"> two projects for the Microsoft HoloLens and Magic Leap devices.</w:t>
+      </w:r>
+      <w:r>
+        <w:rPr>
+          <w:rFonts w:ascii="Times New Roman" w:hAnsi="Times New Roman" w:cs="Times New Roman"/>
+          <w:iCs/>
+        </w:rPr>
         <w:t xml:space="preserve"> Promotion to higher pay scale in 2019</w:t>
       </w:r>
     </w:p>
@@ -1292,6 +1333,14 @@
           <w:b/>
           <w:u w:val="single"/>
         </w:rPr>
+        <w:t xml:space="preserve">Selected </w:t>
+      </w:r>
+      <w:r>
+        <w:rPr>
+          <w:rFonts w:ascii="Times New Roman" w:hAnsi="Times New Roman" w:cs="Times New Roman"/>
+          <w:b/>
+          <w:u w:val="single"/>
+        </w:rPr>
         <w:t>Projects and Research</w:t>
       </w:r>
     </w:p>
@@ -1308,7 +1357,7 @@
           <w:rFonts w:ascii="Times New Roman" w:hAnsi="Times New Roman" w:cs="Times New Roman"/>
           <w:b/>
         </w:rPr>
-        <w:t>Fractal Metadata</w:t>
+        <w:t>Metadata Repository</w:t>
       </w:r>
       <w:r>
         <w:rPr>
@@ -1384,9 +1433,16 @@
       <w:r>
         <w:rPr>
           <w:rFonts w:ascii="Times New Roman" w:hAnsi="Times New Roman" w:cs="Times New Roman"/>
-          <w:bCs/>
-        </w:rPr>
-        <w:t>May 2021 – present</w:t>
+          <w:b/>
+        </w:rPr>
+        <w:t xml:space="preserve">           </w:t>
+      </w:r>
+      <w:r>
+        <w:rPr>
+          <w:rFonts w:ascii="Times New Roman" w:hAnsi="Times New Roman" w:cs="Times New Roman"/>
+          <w:bCs/>
+        </w:rPr>
+        <w:t>August 2021</w:t>
       </w:r>
     </w:p>
     <w:p>
@@ -1411,6 +1467,146 @@
         </w:rPr>
         <w:t xml:space="preserve">Description: </w:t>
       </w:r>
+      <w:proofErr w:type="spellStart"/>
+      <w:r>
+        <w:rPr>
+          <w:rFonts w:ascii="Times New Roman" w:hAnsi="Times New Roman" w:cs="Times New Roman"/>
+          <w:bCs/>
+        </w:rPr>
+        <w:t>OceanHackWeek</w:t>
+      </w:r>
+      <w:proofErr w:type="spellEnd"/>
+      <w:r>
+        <w:rPr>
+          <w:rFonts w:ascii="Times New Roman" w:hAnsi="Times New Roman" w:cs="Times New Roman"/>
+          <w:bCs/>
+        </w:rPr>
+        <w:t xml:space="preserve"> project to connect ocean data repositories around the world by linking their metadata through a graph network</w:t>
+      </w:r>
+      <w:r>
+        <w:rPr>
+          <w:rFonts w:ascii="Times New Roman" w:hAnsi="Times New Roman" w:cs="Times New Roman"/>
+          <w:bCs/>
+        </w:rPr>
+        <w:t xml:space="preserve"> </w:t>
+      </w:r>
+    </w:p>
+    <w:p>
+      <w:pPr>
+        <w:spacing w:line="240" w:lineRule="auto"/>
+        <w:rPr>
+          <w:rFonts w:ascii="Times New Roman" w:hAnsi="Times New Roman" w:cs="Times New Roman"/>
+          <w:bCs/>
+        </w:rPr>
+      </w:pPr>
+      <w:r>
+        <w:rPr>
+          <w:rFonts w:ascii="Times New Roman" w:hAnsi="Times New Roman" w:cs="Times New Roman"/>
+          <w:b/>
+        </w:rPr>
+        <w:t>Fractal Metadata</w:t>
+      </w:r>
+      <w:r>
+        <w:rPr>
+          <w:rFonts w:ascii="Times New Roman" w:hAnsi="Times New Roman" w:cs="Times New Roman"/>
+          <w:b/>
+        </w:rPr>
+        <w:tab/>
+      </w:r>
+      <w:r>
+        <w:rPr>
+          <w:rFonts w:ascii="Times New Roman" w:hAnsi="Times New Roman" w:cs="Times New Roman"/>
+          <w:b/>
+        </w:rPr>
+        <w:tab/>
+      </w:r>
+      <w:r>
+        <w:rPr>
+          <w:rFonts w:ascii="Times New Roman" w:hAnsi="Times New Roman" w:cs="Times New Roman"/>
+          <w:b/>
+        </w:rPr>
+        <w:tab/>
+      </w:r>
+      <w:r>
+        <w:rPr>
+          <w:rFonts w:ascii="Times New Roman" w:hAnsi="Times New Roman" w:cs="Times New Roman"/>
+          <w:b/>
+        </w:rPr>
+        <w:tab/>
+      </w:r>
+      <w:r>
+        <w:rPr>
+          <w:rFonts w:ascii="Times New Roman" w:hAnsi="Times New Roman" w:cs="Times New Roman"/>
+          <w:b/>
+        </w:rPr>
+        <w:tab/>
+      </w:r>
+      <w:r>
+        <w:rPr>
+          <w:rFonts w:ascii="Times New Roman" w:hAnsi="Times New Roman" w:cs="Times New Roman"/>
+          <w:b/>
+        </w:rPr>
+        <w:tab/>
+      </w:r>
+      <w:r>
+        <w:rPr>
+          <w:rFonts w:ascii="Times New Roman" w:hAnsi="Times New Roman" w:cs="Times New Roman"/>
+          <w:b/>
+        </w:rPr>
+        <w:tab/>
+      </w:r>
+      <w:r>
+        <w:rPr>
+          <w:rFonts w:ascii="Times New Roman" w:hAnsi="Times New Roman" w:cs="Times New Roman"/>
+          <w:b/>
+        </w:rPr>
+        <w:tab/>
+      </w:r>
+      <w:r>
+        <w:rPr>
+          <w:rFonts w:ascii="Times New Roman" w:hAnsi="Times New Roman" w:cs="Times New Roman"/>
+          <w:b/>
+        </w:rPr>
+        <w:tab/>
+      </w:r>
+      <w:r>
+        <w:rPr>
+          <w:rFonts w:ascii="Times New Roman" w:hAnsi="Times New Roman" w:cs="Times New Roman"/>
+          <w:b/>
+        </w:rPr>
+        <w:tab/>
+        <w:t xml:space="preserve">       </w:t>
+      </w:r>
+      <w:r>
+        <w:rPr>
+          <w:rFonts w:ascii="Times New Roman" w:hAnsi="Times New Roman" w:cs="Times New Roman"/>
+          <w:bCs/>
+        </w:rPr>
+        <w:t>May 2021 – present</w:t>
+      </w:r>
+    </w:p>
+    <w:p>
+      <w:pPr>
+        <w:pStyle w:val="ListParagraph"/>
+        <w:numPr>
+          <w:ilvl w:val="0"/>
+          <w:numId w:val="10"/>
+        </w:numPr>
+        <w:spacing w:line="240" w:lineRule="auto"/>
+        <w:rPr>
+          <w:rFonts w:ascii="Times New Roman" w:hAnsi="Times New Roman" w:cs="Times New Roman"/>
+          <w:b/>
+        </w:rPr>
+      </w:pPr>
+      <w:r>
+        <w:rPr>
+          <w:rFonts w:ascii="Times New Roman" w:hAnsi="Times New Roman" w:cs="Times New Roman"/>
+          <w:bCs/>
+          <w:i/>
+          <w:iCs/>
+        </w:rPr>
+        <w:t xml:space="preserve">Description: </w:t>
+      </w:r>
       <w:r>
         <w:rPr>
           <w:rFonts w:ascii="Times New Roman" w:hAnsi="Times New Roman" w:cs="Times New Roman"/>
@@ -2200,154 +2396,6 @@
           <w:rFonts w:ascii="Times New Roman" w:hAnsi="Times New Roman" w:cs="Times New Roman"/>
           <w:b/>
         </w:rPr>
-        <w:t xml:space="preserve">Undergraduate Research – Analytical and Biochemistry </w:t>
-      </w:r>
-      <w:r>
-        <w:rPr>
-          <w:rFonts w:ascii="Times New Roman" w:hAnsi="Times New Roman" w:cs="Times New Roman"/>
-        </w:rPr>
-        <w:tab/>
-      </w:r>
-      <w:r>
-        <w:rPr>
-          <w:rFonts w:ascii="Times New Roman" w:hAnsi="Times New Roman" w:cs="Times New Roman"/>
-        </w:rPr>
-        <w:tab/>
-      </w:r>
-      <w:r>
-        <w:rPr>
-          <w:rFonts w:ascii="Times New Roman" w:hAnsi="Times New Roman" w:cs="Times New Roman"/>
-        </w:rPr>
-        <w:tab/>
-      </w:r>
-      <w:r>
-        <w:rPr>
-          <w:rFonts w:ascii="Times New Roman" w:hAnsi="Times New Roman" w:cs="Times New Roman"/>
-        </w:rPr>
-        <w:t xml:space="preserve">         </w:t>
-      </w:r>
-      <w:r>
-        <w:rPr>
-          <w:rFonts w:ascii="Times New Roman" w:hAnsi="Times New Roman" w:cs="Times New Roman"/>
-        </w:rPr>
-        <w:t xml:space="preserve">September 2018 – </w:t>
-      </w:r>
-      <w:r>
-        <w:rPr>
-          <w:rFonts w:ascii="Times New Roman" w:hAnsi="Times New Roman" w:cs="Times New Roman"/>
-        </w:rPr>
-        <w:t>December 2018</w:t>
-      </w:r>
-    </w:p>
-    <w:p>
-      <w:pPr>
-        <w:pStyle w:val="ListParagraph"/>
-        <w:numPr>
-          <w:ilvl w:val="0"/>
-          <w:numId w:val="4"/>
-        </w:numPr>
-        <w:spacing w:line="240" w:lineRule="auto"/>
-        <w:rPr>
-          <w:rFonts w:ascii="Times New Roman" w:hAnsi="Times New Roman" w:cs="Times New Roman"/>
-          <w:b/>
-        </w:rPr>
-      </w:pPr>
-      <w:r>
-        <w:rPr>
-          <w:rFonts w:ascii="Times New Roman" w:hAnsi="Times New Roman" w:cs="Times New Roman"/>
-          <w:i/>
-        </w:rPr>
-        <w:t xml:space="preserve">Faculty Mentor: </w:t>
-      </w:r>
-      <w:r>
-        <w:rPr>
-          <w:rFonts w:ascii="Times New Roman" w:hAnsi="Times New Roman" w:cs="Times New Roman"/>
-        </w:rPr>
-        <w:t xml:space="preserve">Dr. </w:t>
-      </w:r>
-      <w:proofErr w:type="spellStart"/>
-      <w:r>
-        <w:rPr>
-          <w:rFonts w:ascii="Times New Roman" w:hAnsi="Times New Roman" w:cs="Times New Roman"/>
-        </w:rPr>
-        <w:t>Beng</w:t>
-      </w:r>
-      <w:proofErr w:type="spellEnd"/>
-      <w:r>
-        <w:rPr>
-          <w:rFonts w:ascii="Times New Roman" w:hAnsi="Times New Roman" w:cs="Times New Roman"/>
-        </w:rPr>
-        <w:t xml:space="preserve"> </w:t>
-      </w:r>
-      <w:proofErr w:type="spellStart"/>
-      <w:r>
-        <w:rPr>
-          <w:rFonts w:ascii="Times New Roman" w:hAnsi="Times New Roman" w:cs="Times New Roman"/>
-        </w:rPr>
-        <w:t>Guat</w:t>
-      </w:r>
-      <w:proofErr w:type="spellEnd"/>
-      <w:r>
-        <w:rPr>
-          <w:rFonts w:ascii="Times New Roman" w:hAnsi="Times New Roman" w:cs="Times New Roman"/>
-        </w:rPr>
-        <w:t xml:space="preserve"> </w:t>
-      </w:r>
-      <w:proofErr w:type="spellStart"/>
-      <w:r>
-        <w:rPr>
-          <w:rFonts w:ascii="Times New Roman" w:hAnsi="Times New Roman" w:cs="Times New Roman"/>
-        </w:rPr>
-        <w:t>Ooi</w:t>
-      </w:r>
-      <w:proofErr w:type="spellEnd"/>
-    </w:p>
-    <w:p>
-      <w:pPr>
-        <w:pStyle w:val="ListParagraph"/>
-        <w:numPr>
-          <w:ilvl w:val="0"/>
-          <w:numId w:val="4"/>
-        </w:numPr>
-        <w:spacing w:line="240" w:lineRule="auto"/>
-        <w:rPr>
-          <w:rFonts w:ascii="Times New Roman" w:hAnsi="Times New Roman" w:cs="Times New Roman"/>
-          <w:b/>
-        </w:rPr>
-      </w:pPr>
-      <w:r>
-        <w:rPr>
-          <w:rFonts w:ascii="Times New Roman" w:hAnsi="Times New Roman" w:cs="Times New Roman"/>
-          <w:i/>
-        </w:rPr>
-        <w:t>Description:</w:t>
-      </w:r>
-      <w:r>
-        <w:rPr>
-          <w:rFonts w:ascii="Times New Roman" w:hAnsi="Times New Roman" w:cs="Times New Roman"/>
-          <w:b/>
-        </w:rPr>
-        <w:t xml:space="preserve"> </w:t>
-      </w:r>
-      <w:r>
-        <w:rPr>
-          <w:rFonts w:ascii="Times New Roman" w:hAnsi="Times New Roman" w:cs="Times New Roman"/>
-        </w:rPr>
-        <w:t>Using spectroscopic techniques to determine the chemicals present in color run powders and assess their impact on human health</w:t>
-      </w:r>
-    </w:p>
-    <w:p>
-      <w:pPr>
-        <w:spacing w:line="240" w:lineRule="auto"/>
-        <w:rPr>
-          <w:rFonts w:ascii="Times New Roman" w:hAnsi="Times New Roman" w:cs="Times New Roman"/>
-        </w:rPr>
-      </w:pPr>
-      <w:r>
-        <w:rPr>
-          <w:rFonts w:ascii="Times New Roman" w:hAnsi="Times New Roman" w:cs="Times New Roman"/>
-          <w:b/>
-        </w:rPr>
         <w:t xml:space="preserve">Undergraduate Research – Computational Chemistry </w:t>
       </w:r>
       <w:r>
@@ -2628,15 +2676,7 @@
         </w:rPr>
         <w:t>Poster session presented at Middle Tennessee State University Scholars Week.</w:t>
       </w:r>
-    </w:p>
-    <w:bookmarkEnd w:id="0"/>
-    <w:p>
-      <w:pPr>
-        <w:spacing w:line="240" w:lineRule="auto"/>
-        <w:rPr>
-          <w:rFonts w:ascii="Times New Roman" w:hAnsi="Times New Roman" w:cs="Times New Roman"/>
-        </w:rPr>
-      </w:pPr>
+      <w:bookmarkEnd w:id="0"/>
     </w:p>
     <w:sectPr>
       <w:pgSz w:w="12240" w:h="15840"/>
